--- a/note/1_JAVA/1204.9_접근제한의 종류와 static.docx
+++ b/note/1_JAVA/1204.9_접근제한의 종류와 static.docx
@@ -3382,12 +3382,7 @@
     <w:p>
       <w:pPr>
         <w:spacing w:after="0"/>
-        <w:rPr>
-          <w:rFonts w:hint="eastAsia"/>
-        </w:rPr>
-      </w:pPr>
-      <w:bookmarkStart w:id="0" w:name="_GoBack"/>
-      <w:bookmarkEnd w:id="0"/>
+      </w:pPr>
       <w:r>
         <w:rPr>
           <w:rFonts w:hint="eastAsia"/>
@@ -3420,73 +3415,67 @@
     <w:p>
       <w:pPr>
         <w:spacing w:after="0"/>
+      </w:pPr>
+      <w:r>
         <w:rPr>
           <w:rFonts w:hint="eastAsia"/>
         </w:rPr>
-      </w:pPr>
+        <w:t xml:space="preserve">Student = </w:t>
+      </w:r>
+      <w:proofErr w:type="gramStart"/>
       <w:r>
         <w:rPr>
           <w:rFonts w:hint="eastAsia"/>
         </w:rPr>
-        <w:t xml:space="preserve">Student = </w:t>
-      </w:r>
-      <w:proofErr w:type="gramStart"/>
+        <w:t>데이터 :</w:t>
+      </w:r>
+      <w:proofErr w:type="gramEnd"/>
       <w:r>
         <w:rPr>
           <w:rFonts w:hint="eastAsia"/>
         </w:rPr>
-        <w:t>데이터 :</w:t>
-      </w:r>
-      <w:proofErr w:type="gramEnd"/>
+        <w:t xml:space="preserve"> name, </w:t>
+      </w:r>
+      <w:proofErr w:type="spellStart"/>
       <w:r>
         <w:rPr>
           <w:rFonts w:hint="eastAsia"/>
         </w:rPr>
-        <w:t xml:space="preserve"> name, </w:t>
+        <w:t>kor</w:t>
+      </w:r>
+      <w:proofErr w:type="spellEnd"/>
+      <w:r>
+        <w:rPr>
+          <w:rFonts w:hint="eastAsia"/>
+        </w:rPr>
+        <w:t xml:space="preserve">, </w:t>
       </w:r>
       <w:proofErr w:type="spellStart"/>
       <w:r>
         <w:rPr>
           <w:rFonts w:hint="eastAsia"/>
         </w:rPr>
-        <w:t>kor</w:t>
+        <w:t>eng</w:t>
       </w:r>
       <w:proofErr w:type="spellEnd"/>
       <w:r>
         <w:rPr>
           <w:rFonts w:hint="eastAsia"/>
         </w:rPr>
-        <w:t xml:space="preserve">, </w:t>
+        <w:t xml:space="preserve">, mat, tot, </w:t>
       </w:r>
       <w:proofErr w:type="spellStart"/>
       <w:r>
         <w:rPr>
           <w:rFonts w:hint="eastAsia"/>
         </w:rPr>
-        <w:t>eng</w:t>
+        <w:t>avg</w:t>
       </w:r>
       <w:proofErr w:type="spellEnd"/>
-      <w:r>
-        <w:rPr>
-          <w:rFonts w:hint="eastAsia"/>
-        </w:rPr>
-        <w:t xml:space="preserve">, mat, tot, </w:t>
-      </w:r>
-      <w:proofErr w:type="spellStart"/>
-      <w:r>
-        <w:rPr>
-          <w:rFonts w:hint="eastAsia"/>
-        </w:rPr>
-        <w:t>avg</w:t>
-      </w:r>
-      <w:proofErr w:type="spellEnd"/>
     </w:p>
     <w:p>
       <w:pPr>
         <w:spacing w:after="0"/>
-        <w:rPr>
-          <w:rFonts w:hint="eastAsia"/>
-        </w:rPr>
       </w:pPr>
       <w:r>
         <w:rPr>
@@ -3551,7 +3540,7 @@
         <w:spacing w:after="0" w:line="240" w:lineRule="auto"/>
         <w:jc w:val="left"/>
         <w:rPr>
-          <w:rFonts w:ascii="Consolas" w:hAnsi="Consolas" w:cs="Consolas" w:hint="eastAsia"/>
+          <w:rFonts w:ascii="Consolas" w:hAnsi="Consolas" w:cs="Consolas"/>
           <w:color w:val="000000"/>
           <w:kern w:val="0"/>
           <w:szCs w:val="20"/>
@@ -3645,16 +3634,7 @@
           <w:szCs w:val="20"/>
         </w:rPr>
         <w:tab/>
-        <w:t xml:space="preserve"> 90.0</w:t>
-      </w:r>
-      <w:r>
-        <w:rPr>
-          <w:rFonts w:ascii="Consolas" w:hAnsi="Consolas" w:cs="Consolas"/>
-          <w:color w:val="000000"/>
-          <w:kern w:val="0"/>
-          <w:szCs w:val="20"/>
-        </w:rPr>
-        <w:t>”</w:t>
+        <w:t xml:space="preserve"> 90.0”</w:t>
       </w:r>
       <w:r>
         <w:rPr>
@@ -5424,11 +5404,14 @@
     <w:p>
       <w:pPr>
         <w:spacing w:after="0"/>
-      </w:pPr>
-      <w:r>
         <w:rPr>
           <w:rFonts w:hint="eastAsia"/>
         </w:rPr>
+      </w:pPr>
+      <w:r>
+        <w:rPr>
+          <w:rFonts w:hint="eastAsia"/>
+        </w:rPr>
         <w:t>주차장</w:t>
       </w:r>
       <w:r>
@@ -5444,6 +5427,178 @@
       <w:proofErr w:type="spellEnd"/>
       <w:r>
         <w:t>) 클래스 설계</w:t>
+      </w:r>
+      <w:r>
+        <w:rPr>
+          <w:rFonts w:hint="eastAsia"/>
+        </w:rPr>
+        <w:t xml:space="preserve"> // Parking car1 = new Parking(</w:t>
+      </w:r>
+      <w:r>
+        <w:t>“</w:t>
+      </w:r>
+      <w:r>
+        <w:rPr>
+          <w:rFonts w:hint="eastAsia"/>
+        </w:rPr>
+        <w:t>11라1111</w:t>
+      </w:r>
+      <w:r>
+        <w:t>”</w:t>
+      </w:r>
+      <w:proofErr w:type="gramStart"/>
+      <w:r>
+        <w:rPr>
+          <w:rFonts w:hint="eastAsia"/>
+        </w:rPr>
+        <w:t>,12</w:t>
+      </w:r>
+      <w:proofErr w:type="gramEnd"/>
+      <w:r>
+        <w:rPr>
+          <w:rFonts w:hint="eastAsia"/>
+        </w:rPr>
+        <w:t>);</w:t>
+      </w:r>
+    </w:p>
+    <w:p>
+      <w:pPr>
+        <w:spacing w:after="0"/>
+        <w:rPr>
+          <w:rFonts w:hint="eastAsia"/>
+        </w:rPr>
+      </w:pPr>
+      <w:r>
+        <w:rPr>
+          <w:rFonts w:hint="eastAsia"/>
+        </w:rPr>
+        <w:t xml:space="preserve">                                    </w:t>
+      </w:r>
+      <w:proofErr w:type="gramStart"/>
+      <w:r>
+        <w:rPr>
+          <w:rFonts w:hint="eastAsia"/>
+        </w:rPr>
+        <w:t>car1.out(</w:t>
+      </w:r>
+      <w:proofErr w:type="gramEnd"/>
+      <w:r>
+        <w:rPr>
+          <w:rFonts w:hint="eastAsia"/>
+        </w:rPr>
+        <w:t>14)</w:t>
+      </w:r>
+    </w:p>
+    <w:p>
+      <w:pPr>
+        <w:spacing w:after="0"/>
+        <w:rPr>
+          <w:rFonts w:hint="eastAsia"/>
+        </w:rPr>
+      </w:pPr>
+      <w:r>
+        <w:rPr>
+          <w:rFonts w:hint="eastAsia"/>
+        </w:rPr>
+        <w:t xml:space="preserve">Parking </w:t>
+      </w:r>
+      <w:r>
+        <w:t>–</w:t>
+      </w:r>
+      <w:r>
+        <w:rPr>
+          <w:rFonts w:hint="eastAsia"/>
+        </w:rPr>
+        <w:t xml:space="preserve"> 데이터: no, </w:t>
+      </w:r>
+      <w:proofErr w:type="spellStart"/>
+      <w:r>
+        <w:rPr>
+          <w:rFonts w:hint="eastAsia"/>
+        </w:rPr>
+        <w:t>inTime</w:t>
+      </w:r>
+      <w:proofErr w:type="spellEnd"/>
+      <w:r>
+        <w:rPr>
+          <w:rFonts w:hint="eastAsia"/>
+        </w:rPr>
+        <w:t xml:space="preserve">, </w:t>
+      </w:r>
+      <w:proofErr w:type="spellStart"/>
+      <w:r>
+        <w:rPr>
+          <w:rFonts w:hint="eastAsia"/>
+        </w:rPr>
+        <w:t>outTime</w:t>
+      </w:r>
+      <w:proofErr w:type="spellEnd"/>
+      <w:r>
+        <w:rPr>
+          <w:rFonts w:hint="eastAsia"/>
+        </w:rPr>
+        <w:t>, fee (주차요금은 시간당 2000)</w:t>
+      </w:r>
+    </w:p>
+    <w:p>
+      <w:pPr>
+        <w:spacing w:after="0"/>
+      </w:pPr>
+      <w:r>
+        <w:rPr>
+          <w:rFonts w:hint="eastAsia"/>
+        </w:rPr>
+        <w:t xml:space="preserve">         </w:t>
+      </w:r>
+      <w:proofErr w:type="spellStart"/>
+      <w:proofErr w:type="gramStart"/>
+      <w:r>
+        <w:rPr>
+          <w:rFonts w:hint="eastAsia"/>
+        </w:rPr>
+        <w:t>메소드</w:t>
+      </w:r>
+      <w:proofErr w:type="spellEnd"/>
+      <w:r>
+        <w:rPr>
+          <w:rFonts w:hint="eastAsia"/>
+        </w:rPr>
+        <w:t xml:space="preserve"> :</w:t>
+      </w:r>
+      <w:proofErr w:type="gramEnd"/>
+      <w:r>
+        <w:rPr>
+          <w:rFonts w:hint="eastAsia"/>
+        </w:rPr>
+        <w:t xml:space="preserve"> out(</w:t>
+      </w:r>
+      <w:proofErr w:type="spellStart"/>
+      <w:r>
+        <w:rPr>
+          <w:rFonts w:hint="eastAsia"/>
+        </w:rPr>
+        <w:t>int</w:t>
+      </w:r>
+      <w:proofErr w:type="spellEnd"/>
+      <w:r>
+        <w:rPr>
+          <w:rFonts w:hint="eastAsia"/>
+        </w:rPr>
+        <w:t xml:space="preserve"> </w:t>
+      </w:r>
+      <w:proofErr w:type="spellStart"/>
+      <w:r>
+        <w:rPr>
+          <w:rFonts w:hint="eastAsia"/>
+        </w:rPr>
+        <w:t>outTime</w:t>
+      </w:r>
+      <w:proofErr w:type="spellEnd"/>
+      <w:r>
+        <w:rPr>
+          <w:rFonts w:hint="eastAsia"/>
+        </w:rPr>
+        <w:t>)</w:t>
       </w:r>
     </w:p>
     <w:p>
@@ -5871,6 +6026,8 @@
       <w:r>
         <w:t xml:space="preserve"> 접근제어자. 같은 패키지내의 클래스들은 </w:t>
       </w:r>
+      <w:bookmarkStart w:id="0" w:name="_GoBack"/>
+      <w:bookmarkEnd w:id="0"/>
     </w:p>
     <w:p>
       <w:pPr>
@@ -6214,7 +6371,7 @@
               </wp:anchor>
             </w:drawing>
           </mc:Choice>
-          <mc:Fallback xmlns:cx="http://schemas.microsoft.com/office/drawing/2014/chartex" xmlns:w15="http://schemas.microsoft.com/office/word/2012/wordml" xmlns:w16se="http://schemas.microsoft.com/office/word/2015/wordml/symex">
+          <mc:Fallback xmlns:w16se="http://schemas.microsoft.com/office/word/2015/wordml/symex" xmlns:w15="http://schemas.microsoft.com/office/word/2012/wordml" xmlns:cx="http://schemas.microsoft.com/office/drawing/2014/chartex">
             <w:pict>
               <v:group w14:anchorId="09CF60C3" id="그룹 1" o:spid="_x0000_s1026" style="position:absolute;left:0;text-align:left;margin-left:46.8pt;margin-top:8.9pt;width:367.8pt;height:129.6pt;z-index:251659264;mso-width-relative:margin;mso-height-relative:margin" coordorigin="" coordsize="74168,26552" o:gfxdata="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">
                 <v:roundrect id="모서리가 둥근 직사각형 3" o:spid="_x0000_s1027" style="position:absolute;width:74168;height:26552;visibility:visible;mso-wrap-style:square;v-text-anchor:top" arcsize="10923f" o:gfxdata="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" fillcolor="#e36c0a [2409]" strokecolor="#243f60 [1604]" strokeweight="2pt">
@@ -6365,16 +6522,6 @@
     </w:p>
     <w:p>
       <w:pPr>
-        <w:spacing w:after="0"/>
-      </w:pPr>
-    </w:p>
-    <w:p>
-      <w:pPr>
-        <w:spacing w:after="0"/>
-      </w:pPr>
-    </w:p>
-    <w:p>
-      <w:pPr>
         <w:wordWrap/>
         <w:adjustRightInd w:val="0"/>
         <w:spacing w:after="0" w:line="240" w:lineRule="auto"/>
@@ -10809,6 +10956,7 @@
         <w:spacing w:after="0"/>
       </w:pPr>
       <w:r>
+        <w:lastRenderedPageBreak/>
         <w:t xml:space="preserve">    ※클래스 변수의 초기화 </w:t>
       </w:r>
       <w:proofErr w:type="gramStart"/>
@@ -10825,7 +10973,6 @@
         <w:spacing w:after="0"/>
       </w:pPr>
       <w:r>
-        <w:lastRenderedPageBreak/>
         <w:t xml:space="preserve">    ※</w:t>
       </w:r>
       <w:proofErr w:type="spellStart"/>
@@ -14243,6 +14390,7 @@
           <w:kern w:val="0"/>
           <w:szCs w:val="20"/>
         </w:rPr>
+        <w:lastRenderedPageBreak/>
         <w:tab/>
       </w:r>
       <w:r>
@@ -14389,7 +14537,6 @@
           <w:kern w:val="0"/>
           <w:szCs w:val="20"/>
         </w:rPr>
-        <w:lastRenderedPageBreak/>
         <w:t>System.</w:t>
       </w:r>
       <w:r>
@@ -16933,6 +17080,7 @@
           <w:kern w:val="0"/>
           <w:szCs w:val="20"/>
         </w:rPr>
+        <w:lastRenderedPageBreak/>
         <w:tab/>
       </w:r>
       <w:r>
@@ -17015,7 +17163,6 @@
           <w:kern w:val="0"/>
           <w:szCs w:val="20"/>
         </w:rPr>
-        <w:lastRenderedPageBreak/>
         <w:t>}</w:t>
       </w:r>
     </w:p>
@@ -21189,7 +21336,11 @@
       </w:r>
       <w:proofErr w:type="gramEnd"/>
       <w:r>
-        <w:t xml:space="preserve"> 붙은 변수는 객체 변수가 아닌 클래스 변수로써 객체가 생성되기 전에 이미 존재합니다. (객체를 생성하지 않고 클래스 내 변수를 사용)</w:t>
+        <w:t xml:space="preserve"> 붙은 변수는 객체 변수가 아닌 클래스 변수로써 객체가 생성되기 전에 이미 존재합니다. (객</w:t>
+      </w:r>
+      <w:r>
+        <w:lastRenderedPageBreak/>
+        <w:t>체를 생성하지 않고 클래스 내 변수를 사용)</w:t>
       </w:r>
       <w:r>
         <w:rPr>
@@ -21225,15 +21376,7 @@
           <w:rFonts w:hint="eastAsia"/>
           <w:color w:val="984806" w:themeColor="accent6" w:themeShade="80"/>
         </w:rPr>
-        <w:t xml:space="preserve">할 수 </w:t>
-      </w:r>
-      <w:r>
-        <w:rPr>
-          <w:rFonts w:hint="eastAsia"/>
-          <w:color w:val="984806" w:themeColor="accent6" w:themeShade="80"/>
-        </w:rPr>
-        <w:lastRenderedPageBreak/>
-        <w:t>있습니다.</w:t>
+        <w:t>할 수 있습니다.</w:t>
       </w:r>
     </w:p>
     <w:p>
@@ -21348,7 +21491,7 @@
               </wp:anchor>
             </w:drawing>
           </mc:Choice>
-          <mc:Fallback xmlns:cx="http://schemas.microsoft.com/office/drawing/2014/chartex" xmlns:w15="http://schemas.microsoft.com/office/word/2012/wordml" xmlns:w16se="http://schemas.microsoft.com/office/word/2015/wordml/symex">
+          <mc:Fallback xmlns:w16se="http://schemas.microsoft.com/office/word/2015/wordml/symex" xmlns:w15="http://schemas.microsoft.com/office/word/2012/wordml" xmlns:cx="http://schemas.microsoft.com/office/drawing/2014/chartex">
             <w:pict>
               <v:rect w14:anchorId="21807166" id="직사각형 7" o:spid="_x0000_s1031" style="position:absolute;left:0;text-align:left;margin-left:196.2pt;margin-top:7.6pt;width:126.6pt;height:74.4pt;z-index:251662336;visibility:visible;mso-wrap-style:square;mso-wrap-distance-left:9pt;mso-wrap-distance-top:0;mso-wrap-distance-right:9pt;mso-wrap-distance-bottom:0;mso-position-horizontal:absolute;mso-position-horizontal-relative:text;mso-position-vertical:absolute;mso-position-vertical-relative:text;v-text-anchor:middle" o:gfxdata="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" filled="f" strokecolor="#243f60 [1604]" strokeweight="2pt">
                 <v:textbox>
@@ -21510,7 +21653,7 @@
               </wp:anchor>
             </w:drawing>
           </mc:Choice>
-          <mc:Fallback xmlns:cx="http://schemas.microsoft.com/office/drawing/2014/chartex" xmlns:w15="http://schemas.microsoft.com/office/word/2012/wordml" xmlns:w16se="http://schemas.microsoft.com/office/word/2015/wordml/symex">
+          <mc:Fallback xmlns:w16se="http://schemas.microsoft.com/office/word/2015/wordml/symex" xmlns:w15="http://schemas.microsoft.com/office/word/2012/wordml" xmlns:cx="http://schemas.microsoft.com/office/drawing/2014/chartex">
             <w:pict>
               <v:rect id="직사각형 1" o:spid="_x0000_s1032" style="position:absolute;left:0;text-align:left;margin-left:46.8pt;margin-top:7.6pt;width:126.6pt;height:74.4pt;z-index:251660288;visibility:visible;mso-wrap-style:square;mso-wrap-distance-left:9pt;mso-wrap-distance-top:0;mso-wrap-distance-right:9pt;mso-wrap-distance-bottom:0;mso-position-horizontal:absolute;mso-position-horizontal-relative:text;mso-position-vertical:absolute;mso-position-vertical-relative:text;v-text-anchor:middle" o:gfxdata="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" filled="f" strokecolor="#243f60 [1604]" strokeweight="2pt">
                 <v:textbox>
@@ -23914,6 +24057,7 @@
           <w:kern w:val="0"/>
           <w:szCs w:val="20"/>
         </w:rPr>
+        <w:lastRenderedPageBreak/>
         <w:tab/>
         <w:t>}</w:t>
       </w:r>
@@ -23944,7 +24088,6 @@
           <w:rFonts w:hint="eastAsia"/>
           <w:b/>
         </w:rPr>
-        <w:lastRenderedPageBreak/>
         <w:t xml:space="preserve">앞선 소스를 다음과 같이 변환해 </w:t>
       </w:r>
       <w:hyperlink r:id="rId8" w:history="1">
@@ -24684,11 +24827,14 @@
       <w:pPr>
         <w:spacing w:after="0"/>
         <w:ind w:firstLineChars="100" w:firstLine="200"/>
-      </w:pPr>
-      <w:r>
         <w:rPr>
           <w:rFonts w:hint="eastAsia"/>
         </w:rPr>
+      </w:pPr>
+      <w:r>
+        <w:rPr>
+          <w:rFonts w:hint="eastAsia"/>
+        </w:rPr>
         <w:t xml:space="preserve">총점 </w:t>
       </w:r>
       <w:r>
@@ -24710,6 +24856,97 @@
       <w:r>
         <w:t xml:space="preserve">      xxx      xx</w:t>
       </w:r>
+    </w:p>
+    <w:p>
+      <w:pPr>
+        <w:spacing w:after="0"/>
+        <w:ind w:firstLineChars="100" w:firstLine="200"/>
+        <w:rPr>
+          <w:rFonts w:hint="eastAsia"/>
+        </w:rPr>
+      </w:pPr>
+      <w:r>
+        <w:rPr>
+          <w:rFonts w:hint="eastAsia"/>
+        </w:rPr>
+        <w:t>평균</w:t>
+      </w:r>
+      <w:r>
+        <w:rPr>
+          <w:rFonts w:hint="eastAsia"/>
+        </w:rPr>
+        <w:t xml:space="preserve"> </w:t>
+      </w:r>
+      <w:r>
+        <w:t xml:space="preserve">        </w:t>
+      </w:r>
+      <w:proofErr w:type="spellStart"/>
+      <w:r>
+        <w:t>xx</w:t>
+      </w:r>
+      <w:r>
+        <w:rPr>
+          <w:rFonts w:hint="eastAsia"/>
+        </w:rPr>
+        <w:t>.x</w:t>
+      </w:r>
+      <w:proofErr w:type="spellEnd"/>
+      <w:r>
+        <w:t xml:space="preserve">     </w:t>
+      </w:r>
+      <w:proofErr w:type="spellStart"/>
+      <w:r>
+        <w:t>xx</w:t>
+      </w:r>
+      <w:r>
+        <w:rPr>
+          <w:rFonts w:hint="eastAsia"/>
+        </w:rPr>
+        <w:t>.x</w:t>
+      </w:r>
+      <w:proofErr w:type="spellEnd"/>
+      <w:r>
+        <w:t xml:space="preserve">     </w:t>
+      </w:r>
+      <w:proofErr w:type="spellStart"/>
+      <w:r>
+        <w:t>xx</w:t>
+      </w:r>
+      <w:r>
+        <w:rPr>
+          <w:rFonts w:hint="eastAsia"/>
+        </w:rPr>
+        <w:t>.x</w:t>
+      </w:r>
+      <w:proofErr w:type="spellEnd"/>
+      <w:r>
+        <w:t xml:space="preserve">     </w:t>
+      </w:r>
+      <w:proofErr w:type="spellStart"/>
+      <w:r>
+        <w:t>xxx</w:t>
+      </w:r>
+      <w:r>
+        <w:rPr>
+          <w:rFonts w:hint="eastAsia"/>
+        </w:rPr>
+        <w:t>.x</w:t>
+      </w:r>
+      <w:proofErr w:type="spellEnd"/>
+      <w:r>
+        <w:t xml:space="preserve">    </w:t>
+      </w:r>
+      <w:proofErr w:type="spellStart"/>
+      <w:r>
+        <w:t>xx</w:t>
+      </w:r>
+      <w:r>
+        <w:rPr>
+          <w:rFonts w:hint="eastAsia"/>
+        </w:rPr>
+        <w:t>.x</w:t>
+      </w:r>
+      <w:proofErr w:type="spellEnd"/>
     </w:p>
     <w:p>
       <w:pPr>
@@ -24815,7 +25052,7 @@
             <w:noProof/>
             <w:lang w:val="ko-KR"/>
           </w:rPr>
-          <w:t>8</w:t>
+          <w:t>2</w:t>
         </w:r>
         <w:r>
           <w:fldChar w:fldCharType="end"/>

--- a/note/1_JAVA/1204.9_접근제한의 종류와 static.docx
+++ b/note/1_JAVA/1204.9_접근제한의 종류와 static.docx
@@ -5970,7 +5970,21 @@
         <w:rPr>
           <w:rFonts w:hint="eastAsia"/>
         </w:rPr>
-        <w:t>접근을 제한하지 않는다. 다른 모든 클래스에서 사용 가능</w:t>
+        <w:t xml:space="preserve">접근을 제한하지 않는다. 다른 </w:t>
+      </w:r>
+      <w:r>
+        <w:rPr>
+          <w:rFonts w:hint="eastAsia"/>
+          <w:b/>
+          <w:u w:val="single"/>
+        </w:rPr>
+        <w:t>모든 클래스에서 사용</w:t>
+      </w:r>
+      <w:r>
+        <w:rPr>
+          <w:rFonts w:hint="eastAsia"/>
+        </w:rPr>
+        <w:t xml:space="preserve"> 가능</w:t>
       </w:r>
     </w:p>
     <w:p>
@@ -5992,42 +6006,88 @@
         <w:rPr>
           <w:rFonts w:hint="eastAsia"/>
         </w:rPr>
-        <w:t>해당 클래스와 동일한 패키지에 있거나 상속받은 클래스일 경우에만 사용 가능</w:t>
-      </w:r>
-    </w:p>
-    <w:p>
-      <w:pPr>
-        <w:spacing w:after="0"/>
-      </w:pPr>
-      <w:r>
-        <w:t xml:space="preserve">    </w:t>
-      </w:r>
-      <w:proofErr w:type="gramStart"/>
-      <w:r>
-        <w:t>default :</w:t>
-      </w:r>
-      <w:proofErr w:type="gramEnd"/>
-      <w:r>
-        <w:t xml:space="preserve"> </w:t>
-      </w:r>
-      <w:proofErr w:type="spellStart"/>
-      <w:r>
-        <w:t>접근제어자를</w:t>
-      </w:r>
-      <w:proofErr w:type="spellEnd"/>
-      <w:r>
-        <w:t xml:space="preserve"> 명시하지 않은 경우의 </w:t>
-      </w:r>
-      <w:proofErr w:type="spellStart"/>
-      <w:r>
-        <w:t>디폴드</w:t>
-      </w:r>
-      <w:proofErr w:type="spellEnd"/>
-      <w:r>
-        <w:t xml:space="preserve"> 접근제어자. 같은 패키지내의 클래스들은 </w:t>
+        <w:t xml:space="preserve">해당 클래스와 </w:t>
+      </w:r>
+      <w:r>
+        <w:rPr>
+          <w:rFonts w:hint="eastAsia"/>
+          <w:b/>
+          <w:u w:val="single"/>
+        </w:rPr>
+        <w:t>동</w:t>
       </w:r>
       <w:bookmarkStart w:id="0" w:name="_GoBack"/>
       <w:bookmarkEnd w:id="0"/>
+      <w:r>
+        <w:rPr>
+          <w:rFonts w:hint="eastAsia"/>
+          <w:b/>
+          <w:u w:val="single"/>
+        </w:rPr>
+        <w:t>일한 패키지</w:t>
+      </w:r>
+      <w:r>
+        <w:rPr>
+          <w:rFonts w:hint="eastAsia"/>
+        </w:rPr>
+        <w:t xml:space="preserve">에 있거나 </w:t>
+      </w:r>
+      <w:r>
+        <w:rPr>
+          <w:rFonts w:hint="eastAsia"/>
+          <w:b/>
+          <w:u w:val="single"/>
+        </w:rPr>
+        <w:t>상속받은 클래스</w:t>
+      </w:r>
+      <w:r>
+        <w:rPr>
+          <w:rFonts w:hint="eastAsia"/>
+        </w:rPr>
+        <w:t>일 경우에만 사용 가능</w:t>
+      </w:r>
+    </w:p>
+    <w:p>
+      <w:pPr>
+        <w:spacing w:after="0"/>
+      </w:pPr>
+      <w:r>
+        <w:t xml:space="preserve">    </w:t>
+      </w:r>
+      <w:proofErr w:type="gramStart"/>
+      <w:r>
+        <w:t>default :</w:t>
+      </w:r>
+      <w:proofErr w:type="gramEnd"/>
+      <w:r>
+        <w:t xml:space="preserve"> </w:t>
+      </w:r>
+      <w:proofErr w:type="spellStart"/>
+      <w:r>
+        <w:t>접근제어자를</w:t>
+      </w:r>
+      <w:proofErr w:type="spellEnd"/>
+      <w:r>
+        <w:t xml:space="preserve"> 명시하지 않은 경우의 </w:t>
+      </w:r>
+      <w:proofErr w:type="spellStart"/>
+      <w:r>
+        <w:t>디폴드</w:t>
+      </w:r>
+      <w:proofErr w:type="spellEnd"/>
+      <w:r>
+        <w:t xml:space="preserve"> 접근제어자. </w:t>
+      </w:r>
+      <w:r>
+        <w:rPr>
+          <w:b/>
+          <w:u w:val="single"/>
+        </w:rPr>
+        <w:t>같은 패키지</w:t>
+      </w:r>
+      <w:r>
+        <w:t xml:space="preserve">내의 클래스들은 </w:t>
+      </w:r>
     </w:p>
     <w:p>
       <w:pPr>
@@ -6041,6 +6101,10 @@
     <w:p>
       <w:pPr>
         <w:spacing w:after="0"/>
+        <w:rPr>
+          <w:b/>
+          <w:u w:val="single"/>
+        </w:rPr>
       </w:pPr>
       <w:r>
         <w:t xml:space="preserve">    </w:t>
@@ -6051,7 +6115,21 @@
       </w:r>
       <w:proofErr w:type="gramEnd"/>
       <w:r>
-        <w:t xml:space="preserve"> 해당 클래스만이 이 멤버를 사용할 수 있다. 외부객체에서는 절대로 접근할 수 없다.</w:t>
+        <w:t xml:space="preserve"> 해당 클래스만이 이 멤버를 사용할 수 있다. </w:t>
+      </w:r>
+      <w:r>
+        <w:rPr>
+          <w:b/>
+          <w:u w:val="single"/>
+        </w:rPr>
+        <w:t>외부</w:t>
+      </w:r>
+      <w:r>
+        <w:rPr>
+          <w:b/>
+          <w:u w:val="single"/>
+        </w:rPr>
+        <w:t>에서는 절대로 접근할 수 없다.</w:t>
       </w:r>
     </w:p>
     <w:p>

--- a/note/1_JAVA/1204.9_접근제한의 종류와 static.docx
+++ b/note/1_JAVA/1204.9_접근제한의 종류와 static.docx
@@ -5404,97 +5404,88 @@
     <w:p>
       <w:pPr>
         <w:spacing w:after="0"/>
+      </w:pPr>
+      <w:r>
         <w:rPr>
           <w:rFonts w:hint="eastAsia"/>
         </w:rPr>
-      </w:pPr>
+        <w:t>주차장</w:t>
+      </w:r>
+      <w:r>
+        <w:t>(</w:t>
+      </w:r>
+      <w:proofErr w:type="spellStart"/>
       <w:r>
         <w:rPr>
           <w:rFonts w:hint="eastAsia"/>
         </w:rPr>
-        <w:t>주차장</w:t>
-      </w:r>
-      <w:r>
-        <w:t>(</w:t>
-      </w:r>
-      <w:proofErr w:type="spellStart"/>
+        <w:t>ParkingSystem</w:t>
+      </w:r>
+      <w:proofErr w:type="spellEnd"/>
+      <w:r>
+        <w:t>) 클래스 설계</w:t>
+      </w:r>
       <w:r>
         <w:rPr>
           <w:rFonts w:hint="eastAsia"/>
         </w:rPr>
-        <w:t>ParkingSystem</w:t>
-      </w:r>
-      <w:proofErr w:type="spellEnd"/>
-      <w:r>
-        <w:t>) 클래스 설계</w:t>
+        <w:t xml:space="preserve"> // Parking car1 = new Parking(</w:t>
+      </w:r>
+      <w:r>
+        <w:t>“</w:t>
       </w:r>
       <w:r>
         <w:rPr>
           <w:rFonts w:hint="eastAsia"/>
         </w:rPr>
-        <w:t xml:space="preserve"> // Parking car1 = new Parking(</w:t>
-      </w:r>
-      <w:r>
-        <w:t>“</w:t>
-      </w:r>
+        <w:t>11라1111</w:t>
+      </w:r>
+      <w:r>
+        <w:t>”</w:t>
+      </w:r>
+      <w:proofErr w:type="gramStart"/>
       <w:r>
         <w:rPr>
           <w:rFonts w:hint="eastAsia"/>
         </w:rPr>
-        <w:t>11라1111</w:t>
-      </w:r>
-      <w:r>
-        <w:t>”</w:t>
+        <w:t>,12</w:t>
+      </w:r>
+      <w:proofErr w:type="gramEnd"/>
+      <w:r>
+        <w:rPr>
+          <w:rFonts w:hint="eastAsia"/>
+        </w:rPr>
+        <w:t>);</w:t>
+      </w:r>
+    </w:p>
+    <w:p>
+      <w:pPr>
+        <w:spacing w:after="0"/>
+      </w:pPr>
+      <w:r>
+        <w:rPr>
+          <w:rFonts w:hint="eastAsia"/>
+        </w:rPr>
+        <w:t xml:space="preserve">                                    </w:t>
       </w:r>
       <w:proofErr w:type="gramStart"/>
       <w:r>
         <w:rPr>
           <w:rFonts w:hint="eastAsia"/>
         </w:rPr>
-        <w:t>,12</w:t>
+        <w:t>car1.out(</w:t>
       </w:r>
       <w:proofErr w:type="gramEnd"/>
       <w:r>
         <w:rPr>
           <w:rFonts w:hint="eastAsia"/>
         </w:rPr>
-        <w:t>);</w:t>
+        <w:t>14)</w:t>
       </w:r>
     </w:p>
     <w:p>
       <w:pPr>
         <w:spacing w:after="0"/>
-        <w:rPr>
-          <w:rFonts w:hint="eastAsia"/>
-        </w:rPr>
-      </w:pPr>
-      <w:r>
-        <w:rPr>
-          <w:rFonts w:hint="eastAsia"/>
-        </w:rPr>
-        <w:t xml:space="preserve">                                    </w:t>
-      </w:r>
-      <w:proofErr w:type="gramStart"/>
-      <w:r>
-        <w:rPr>
-          <w:rFonts w:hint="eastAsia"/>
-        </w:rPr>
-        <w:t>car1.out(</w:t>
-      </w:r>
-      <w:proofErr w:type="gramEnd"/>
-      <w:r>
-        <w:rPr>
-          <w:rFonts w:hint="eastAsia"/>
-        </w:rPr>
-        <w:t>14)</w:t>
-      </w:r>
-    </w:p>
-    <w:p>
-      <w:pPr>
-        <w:spacing w:after="0"/>
-        <w:rPr>
-          <w:rFonts w:hint="eastAsia"/>
-        </w:rPr>
       </w:pPr>
       <w:r>
         <w:rPr>
@@ -6014,17 +6005,7 @@
           <w:b/>
           <w:u w:val="single"/>
         </w:rPr>
-        <w:t>동</w:t>
-      </w:r>
-      <w:bookmarkStart w:id="0" w:name="_GoBack"/>
-      <w:bookmarkEnd w:id="0"/>
-      <w:r>
-        <w:rPr>
-          <w:rFonts w:hint="eastAsia"/>
-          <w:b/>
-          <w:u w:val="single"/>
-        </w:rPr>
-        <w:t>일한 패키지</w:t>
+        <w:t>동일한 패키지</w:t>
       </w:r>
       <w:r>
         <w:rPr>
@@ -6449,7 +6430,7 @@
               </wp:anchor>
             </w:drawing>
           </mc:Choice>
-          <mc:Fallback xmlns:w16se="http://schemas.microsoft.com/office/word/2015/wordml/symex" xmlns:w15="http://schemas.microsoft.com/office/word/2012/wordml" xmlns:cx="http://schemas.microsoft.com/office/drawing/2014/chartex">
+          <mc:Fallback xmlns:cx="http://schemas.microsoft.com/office/drawing/2014/chartex" xmlns:w15="http://schemas.microsoft.com/office/word/2012/wordml" xmlns:w16se="http://schemas.microsoft.com/office/word/2015/wordml/symex">
             <w:pict>
               <v:group w14:anchorId="09CF60C3" id="그룹 1" o:spid="_x0000_s1026" style="position:absolute;left:0;text-align:left;margin-left:46.8pt;margin-top:8.9pt;width:367.8pt;height:129.6pt;z-index:251659264;mso-width-relative:margin;mso-height-relative:margin" coordorigin="" coordsize="74168,26552" o:gfxdata="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">
                 <v:roundrect id="모서리가 둥근 직사각형 3" o:spid="_x0000_s1027" style="position:absolute;width:74168;height:26552;visibility:visible;mso-wrap-style:square;v-text-anchor:top" arcsize="10923f" o:gfxdata="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" fillcolor="#e36c0a [2409]" strokecolor="#243f60 [1604]" strokeweight="2pt">
@@ -21569,7 +21550,7 @@
               </wp:anchor>
             </w:drawing>
           </mc:Choice>
-          <mc:Fallback xmlns:w16se="http://schemas.microsoft.com/office/word/2015/wordml/symex" xmlns:w15="http://schemas.microsoft.com/office/word/2012/wordml" xmlns:cx="http://schemas.microsoft.com/office/drawing/2014/chartex">
+          <mc:Fallback xmlns:cx="http://schemas.microsoft.com/office/drawing/2014/chartex" xmlns:w15="http://schemas.microsoft.com/office/word/2012/wordml" xmlns:w16se="http://schemas.microsoft.com/office/word/2015/wordml/symex">
             <w:pict>
               <v:rect w14:anchorId="21807166" id="직사각형 7" o:spid="_x0000_s1031" style="position:absolute;left:0;text-align:left;margin-left:196.2pt;margin-top:7.6pt;width:126.6pt;height:74.4pt;z-index:251662336;visibility:visible;mso-wrap-style:square;mso-wrap-distance-left:9pt;mso-wrap-distance-top:0;mso-wrap-distance-right:9pt;mso-wrap-distance-bottom:0;mso-position-horizontal:absolute;mso-position-horizontal-relative:text;mso-position-vertical:absolute;mso-position-vertical-relative:text;v-text-anchor:middle" o:gfxdata="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" filled="f" strokecolor="#243f60 [1604]" strokeweight="2pt">
                 <v:textbox>
@@ -21731,7 +21712,7 @@
               </wp:anchor>
             </w:drawing>
           </mc:Choice>
-          <mc:Fallback xmlns:w16se="http://schemas.microsoft.com/office/word/2015/wordml/symex" xmlns:w15="http://schemas.microsoft.com/office/word/2012/wordml" xmlns:cx="http://schemas.microsoft.com/office/drawing/2014/chartex">
+          <mc:Fallback xmlns:cx="http://schemas.microsoft.com/office/drawing/2014/chartex" xmlns:w15="http://schemas.microsoft.com/office/word/2012/wordml" xmlns:w16se="http://schemas.microsoft.com/office/word/2015/wordml/symex">
             <w:pict>
               <v:rect id="직사각형 1" o:spid="_x0000_s1032" style="position:absolute;left:0;text-align:left;margin-left:46.8pt;margin-top:7.6pt;width:126.6pt;height:74.4pt;z-index:251660288;visibility:visible;mso-wrap-style:square;mso-wrap-distance-left:9pt;mso-wrap-distance-top:0;mso-wrap-distance-right:9pt;mso-wrap-distance-bottom:0;mso-position-horizontal:absolute;mso-position-horizontal-relative:text;mso-position-vertical:absolute;mso-position-vertical-relative:text;v-text-anchor:middle" o:gfxdata="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" filled="f" strokecolor="#243f60 [1604]" strokeweight="2pt">
                 <v:textbox>
@@ -24168,52 +24149,250 @@
         </w:rPr>
         <w:t xml:space="preserve">앞선 소스를 다음과 같이 변환해 </w:t>
       </w:r>
+      <w:r>
+        <w:rPr>
+          <w:b/>
+        </w:rPr>
+        <w:t>구현</w:t>
+      </w:r>
+      <w:r>
+        <w:rPr>
+          <w:rFonts w:hint="eastAsia"/>
+          <w:b/>
+        </w:rPr>
+        <w:t>해보자</w:t>
+      </w:r>
+    </w:p>
+    <w:p>
+      <w:pPr>
+        <w:spacing w:after="0"/>
+        <w:rPr>
+          <w:b/>
+        </w:rPr>
+      </w:pPr>
+      <w:r>
+        <w:rPr>
+          <w:rFonts w:hint="eastAsia"/>
+          <w:b/>
+        </w:rPr>
+        <w:t>Student.java(static이용한 번호 매김) 와</w:t>
+      </w:r>
+    </w:p>
+    <w:p>
+      <w:pPr>
+        <w:spacing w:after="0"/>
+        <w:rPr>
+          <w:rFonts w:hint="eastAsia"/>
+          <w:b/>
+        </w:rPr>
+      </w:pPr>
+      <w:r>
+        <w:rPr>
+          <w:rFonts w:hint="eastAsia"/>
+          <w:b/>
+        </w:rPr>
+        <w:t>Student</w:t>
+      </w:r>
+      <w:r>
+        <w:rPr>
+          <w:rFonts w:hint="eastAsia"/>
+          <w:b/>
+        </w:rPr>
+        <w:t>Test</w:t>
+      </w:r>
+      <w:r>
+        <w:rPr>
+          <w:rFonts w:hint="eastAsia"/>
+          <w:b/>
+        </w:rPr>
+        <w:t>Main.java(객체배열을 이용한 확장 for문 이용)</w:t>
+      </w:r>
+    </w:p>
+    <w:p>
+      <w:pPr>
+        <w:spacing w:after="0"/>
+        <w:rPr>
+          <w:rFonts w:hint="eastAsia"/>
+          <w:b/>
+        </w:rPr>
+      </w:pPr>
+      <w:r>
+        <w:rPr>
+          <w:rFonts w:hint="eastAsia"/>
+          <w:b/>
+        </w:rPr>
+        <w:t>실행</w:t>
+      </w:r>
+      <w:r>
+        <w:rPr>
+          <w:rFonts w:hint="eastAsia"/>
+          <w:b/>
+        </w:rPr>
+        <w:t xml:space="preserve"> 콘솔</w:t>
+      </w:r>
+      <w:r>
+        <w:rPr>
+          <w:rFonts w:hint="eastAsia"/>
+          <w:b/>
+        </w:rPr>
+        <w:t xml:space="preserve">화면 </w:t>
+      </w:r>
+      <w:proofErr w:type="spellStart"/>
+      <w:r>
+        <w:rPr>
+          <w:rFonts w:hint="eastAsia"/>
+          <w:b/>
+        </w:rPr>
+        <w:t>캡처</w:t>
+      </w:r>
+      <w:proofErr w:type="spellEnd"/>
+      <w:r>
+        <w:rPr>
+          <w:rFonts w:hint="eastAsia"/>
+          <w:b/>
+        </w:rPr>
+        <w:t xml:space="preserve"> 파일</w:t>
+      </w:r>
+      <w:r>
+        <w:rPr>
+          <w:rFonts w:hint="eastAsia"/>
+          <w:b/>
+        </w:rPr>
+        <w:t xml:space="preserve"> 1개</w:t>
+      </w:r>
+      <w:r>
+        <w:rPr>
+          <w:rFonts w:hint="eastAsia"/>
+          <w:b/>
+        </w:rPr>
+        <w:t xml:space="preserve">, </w:t>
+      </w:r>
+    </w:p>
+    <w:p>
+      <w:pPr>
+        <w:spacing w:after="0"/>
+        <w:rPr>
+          <w:rFonts w:hint="eastAsia"/>
+          <w:b/>
+        </w:rPr>
+      </w:pPr>
+      <w:r>
+        <w:rPr>
+          <w:rFonts w:hint="eastAsia"/>
+          <w:b/>
+        </w:rPr>
+        <w:t xml:space="preserve">전체 </w:t>
+      </w:r>
+      <w:proofErr w:type="spellStart"/>
+      <w:r>
+        <w:rPr>
+          <w:rFonts w:hint="eastAsia"/>
+          <w:b/>
+        </w:rPr>
+        <w:t>이클립스</w:t>
+      </w:r>
+      <w:proofErr w:type="spellEnd"/>
+      <w:r>
+        <w:rPr>
+          <w:rFonts w:hint="eastAsia"/>
+          <w:b/>
+        </w:rPr>
+        <w:t xml:space="preserve"> </w:t>
+      </w:r>
+      <w:proofErr w:type="spellStart"/>
+      <w:r>
+        <w:rPr>
+          <w:rFonts w:hint="eastAsia"/>
+          <w:b/>
+        </w:rPr>
+        <w:t>캡처</w:t>
+      </w:r>
+      <w:proofErr w:type="spellEnd"/>
+      <w:r>
+        <w:rPr>
+          <w:rFonts w:hint="eastAsia"/>
+          <w:b/>
+        </w:rPr>
+        <w:t xml:space="preserve"> 파일 1개 </w:t>
+      </w:r>
+      <w:r>
+        <w:rPr>
+          <w:rFonts w:hint="eastAsia"/>
+          <w:b/>
+        </w:rPr>
+        <w:t>(.</w:t>
+      </w:r>
+      <w:proofErr w:type="gramStart"/>
+      <w:r>
+        <w:rPr>
+          <w:rFonts w:hint="eastAsia"/>
+          <w:b/>
+        </w:rPr>
+        <w:t>jpg ,</w:t>
+      </w:r>
+      <w:proofErr w:type="gramEnd"/>
+      <w:r>
+        <w:rPr>
+          <w:rFonts w:hint="eastAsia"/>
+          <w:b/>
+        </w:rPr>
+        <w:t xml:space="preserve"> .</w:t>
+      </w:r>
+      <w:proofErr w:type="spellStart"/>
+      <w:r>
+        <w:rPr>
+          <w:rFonts w:hint="eastAsia"/>
+          <w:b/>
+        </w:rPr>
+        <w:t>png</w:t>
+      </w:r>
+      <w:proofErr w:type="spellEnd"/>
+      <w:r>
+        <w:rPr>
+          <w:rFonts w:hint="eastAsia"/>
+          <w:b/>
+        </w:rPr>
+        <w:t>)</w:t>
+      </w:r>
+    </w:p>
+    <w:p>
+      <w:pPr>
+        <w:spacing w:after="0"/>
+        <w:rPr>
+          <w:b/>
+        </w:rPr>
+      </w:pPr>
+      <w:r>
+        <w:rPr>
+          <w:b/>
+        </w:rPr>
+        <w:t>총</w:t>
+      </w:r>
+      <w:r>
+        <w:rPr>
+          <w:rFonts w:hint="eastAsia"/>
+          <w:b/>
+        </w:rPr>
+        <w:t xml:space="preserve"> 4개 파일을 압축하여 첨부해 주세요(</w:t>
+      </w:r>
       <w:hyperlink r:id="rId8" w:history="1">
-        <w:r>
-          <w:rPr>
-            <w:rStyle w:val="a8"/>
-            <w:b/>
-          </w:rPr>
-          <w:t>구현</w:t>
-        </w:r>
         <w:r>
           <w:rPr>
             <w:rStyle w:val="a8"/>
             <w:rFonts w:hint="eastAsia"/>
             <w:b/>
           </w:rPr>
-          <w:t>해보자-yisy0703@naver.com</w:t>
+          <w:t>yisy0703@naver.com</w:t>
         </w:r>
       </w:hyperlink>
-    </w:p>
-    <w:p>
-      <w:pPr>
-        <w:spacing w:after="0"/>
-        <w:rPr>
-          <w:b/>
-        </w:rPr>
-      </w:pPr>
+      <w:bookmarkStart w:id="0" w:name="_GoBack"/>
+      <w:bookmarkEnd w:id="0"/>
       <w:r>
         <w:rPr>
           <w:rFonts w:hint="eastAsia"/>
           <w:b/>
         </w:rPr>
-        <w:t>Student.java(static이용한 번호 매김) 와</w:t>
-      </w:r>
-    </w:p>
-    <w:p>
-      <w:pPr>
-        <w:spacing w:after="0"/>
-        <w:rPr>
-          <w:b/>
-        </w:rPr>
-      </w:pPr>
-      <w:r>
-        <w:rPr>
-          <w:rFonts w:hint="eastAsia"/>
-          <w:b/>
-        </w:rPr>
-        <w:t>StudentMain.java(객체배열을 이용한 확장 for문 이용)</w:t>
+        <w:t>)</w:t>
       </w:r>
     </w:p>
     <w:p>
@@ -24905,9 +25084,6 @@
       <w:pPr>
         <w:spacing w:after="0"/>
         <w:ind w:firstLineChars="100" w:firstLine="200"/>
-        <w:rPr>
-          <w:rFonts w:hint="eastAsia"/>
-        </w:rPr>
       </w:pPr>
       <w:r>
         <w:rPr>
@@ -24939,21 +25115,12 @@
       <w:pPr>
         <w:spacing w:after="0"/>
         <w:ind w:firstLineChars="100" w:firstLine="200"/>
+      </w:pPr>
+      <w:r>
         <w:rPr>
           <w:rFonts w:hint="eastAsia"/>
         </w:rPr>
-      </w:pPr>
-      <w:r>
-        <w:rPr>
-          <w:rFonts w:hint="eastAsia"/>
-        </w:rPr>
-        <w:t>평균</w:t>
-      </w:r>
-      <w:r>
-        <w:rPr>
-          <w:rFonts w:hint="eastAsia"/>
-        </w:rPr>
-        <w:t xml:space="preserve"> </w:t>
+        <w:t xml:space="preserve">평균 </w:t>
       </w:r>
       <w:r>
         <w:t xml:space="preserve">        </w:t>
@@ -25130,7 +25297,7 @@
             <w:noProof/>
             <w:lang w:val="ko-KR"/>
           </w:rPr>
-          <w:t>2</w:t>
+          <w:t>8</w:t>
         </w:r>
         <w:r>
           <w:fldChar w:fldCharType="end"/>
@@ -26017,7 +26184,6 @@
   <w:style w:type="character" w:default="1" w:styleId="a0">
     <w:name w:val="Default Paragraph Font"/>
     <w:uiPriority w:val="1"/>
-    <w:semiHidden/>
     <w:unhideWhenUsed/>
   </w:style>
   <w:style w:type="table" w:default="1" w:styleId="a1">
@@ -26321,7 +26487,6 @@
   <w:style w:type="character" w:default="1" w:styleId="a0">
     <w:name w:val="Default Paragraph Font"/>
     <w:uiPriority w:val="1"/>
-    <w:semiHidden/>
     <w:unhideWhenUsed/>
   </w:style>
   <w:style w:type="table" w:default="1" w:styleId="a1">
